--- a/TUAN04/node_mvc_dynamodb_local.docx
+++ b/TUAN04/node_mvc_dynamodb_local.docx
@@ -5,6 +5,73 @@
     <w:p>
       <w:pPr>
         <w:spacing w:after="120"/>
+        <w:jc w:val="center"/>
+        <w:outlineLvl w:val="1"/>
+        <w:rPr>
+          <w:rFonts w:ascii="Arial" w:hAnsi="Arial" w:cs="Arial"/>
+          <w:b/>
+          <w:bCs/>
+          <w:color w:val="1F1F1F"/>
+          <w:sz w:val="36"/>
+          <w:szCs w:val="36"/>
+          <w:lang w:val="vi-VN"/>
+        </w:rPr>
+      </w:pPr>
+      <w:r>
+        <w:rPr>
+          <w:rFonts w:ascii="Arial" w:hAnsi="Arial" w:cs="Arial"/>
+          <w:b/>
+          <w:bCs/>
+          <w:color w:val="1F1F1F"/>
+          <w:sz w:val="36"/>
+          <w:szCs w:val="36"/>
+          <w:lang w:val="vi-VN"/>
+        </w:rPr>
+        <w:t>Nguyễn Thị Thanh Hiền – 22001895</w:t>
+      </w:r>
+    </w:p>
+    <w:p>
+      <w:pPr>
+        <w:spacing w:after="120"/>
+        <w:outlineLvl w:val="1"/>
+        <w:rPr>
+          <w:rFonts w:ascii="Arial" w:hAnsi="Arial" w:cs="Arial"/>
+          <w:color w:val="1F1F1F"/>
+          <w:lang w:val="vi-VN"/>
+        </w:rPr>
+      </w:pPr>
+      <w:r>
+        <w:rPr>
+          <w:rFonts w:ascii="Arial" w:hAnsi="Arial" w:cs="Arial"/>
+          <w:b/>
+          <w:bCs/>
+          <w:color w:val="1F1F1F"/>
+          <w:lang w:val="vi-VN"/>
+        </w:rPr>
+        <w:t>Link GitHub:</w:t>
+      </w:r>
+      <w:r>
+        <w:rPr>
+          <w:rFonts w:ascii="Arial" w:hAnsi="Arial" w:cs="Arial"/>
+          <w:color w:val="1F1F1F"/>
+          <w:lang w:val="vi-VN"/>
+        </w:rPr>
+        <w:t xml:space="preserve"> </w:t>
+      </w:r>
+      <w:hyperlink r:id="rId6" w:history="1">
+        <w:r>
+          <w:rPr>
+            <w:rStyle w:val="Hyperlink"/>
+            <w:rFonts w:ascii="Arial" w:hAnsi="Arial" w:cs="Arial"/>
+            <w:lang w:val="vi-VN"/>
+          </w:rPr>
+          <w:t>https://github.com/HinDayNi/BAITAP_CNM/tree/main/TUAN04</w:t>
+        </w:r>
+      </w:hyperlink>
+    </w:p>
+    <w:p>
+      <w:pPr>
+        <w:spacing w:after="120"/>
         <w:outlineLvl w:val="1"/>
         <w:rPr>
           <w:rFonts w:ascii="Arial" w:hAnsi="Arial" w:cs="Arial"/>
@@ -241,7 +308,7 @@
         </w:rPr>
         <w:t xml:space="preserve"> Truy cập </w:t>
       </w:r>
-      <w:hyperlink r:id="rId5" w:tgtFrame="_blank" w:history="1">
+      <w:hyperlink r:id="rId7" w:tgtFrame="_blank" w:history="1">
         <w:r>
           <w:rPr>
             <w:rFonts w:ascii="Arial" w:hAnsi="Arial" w:cs="Arial"/>
@@ -1415,7 +1482,6 @@
           <w:rFonts w:ascii="Arial" w:hAnsi="Arial" w:cs="Arial"/>
           <w:color w:val="1F1F1F"/>
         </w:rPr>
-        <w:lastRenderedPageBreak/>
         <w:t>DynamoDB Local không có giao diện (UI) đi kèm. Để làm việc với nó, bạn có 2 lựa chọn:</w:t>
       </w:r>
     </w:p>
@@ -2540,7 +2606,6 @@
           <w:szCs w:val="21"/>
           <w:bdr w:val="none" w:sz="0" w:space="0" w:color="auto" w:frame="1"/>
         </w:rPr>
-        <w:lastRenderedPageBreak/>
         <w:t xml:space="preserve">    --endpoint-url http://localhost:8000</w:t>
       </w:r>
     </w:p>
@@ -3523,7 +3588,6 @@
                 <w:color w:val="1F1F1F"/>
                 <w:bdr w:val="none" w:sz="0" w:space="0" w:color="auto" w:frame="1"/>
               </w:rPr>
-              <w:lastRenderedPageBreak/>
               <w:t>Tính năng</w:t>
             </w:r>
           </w:p>
@@ -4286,7 +4350,6 @@
           <w:noProof/>
           <w:color w:val="1F1F1F"/>
         </w:rPr>
-        <w:lastRenderedPageBreak/>
         <w:drawing>
           <wp:inline distT="0" distB="0" distL="0" distR="0" wp14:anchorId="000EEEFC" wp14:editId="513111E2">
             <wp:extent cx="5943600" cy="4996180"/>
@@ -4303,7 +4366,7 @@
                     <pic:cNvPicPr/>
                   </pic:nvPicPr>
                   <pic:blipFill>
-                    <a:blip r:embed="rId6"/>
+                    <a:blip r:embed="rId8"/>
                     <a:stretch>
                       <a:fillRect/>
                     </a:stretch>
@@ -4780,7 +4843,6 @@
           <w:rFonts w:ascii="Arial" w:hAnsi="Arial" w:cs="Arial"/>
           <w:color w:val="1F1F1F"/>
         </w:rPr>
-        <w:lastRenderedPageBreak/>
         <w:t xml:space="preserve">Chọn định dạng </w:t>
       </w:r>
       <w:r>
@@ -6541,7 +6603,6 @@
           <w:rFonts w:ascii="Arial" w:hAnsi="Arial" w:cs="Arial"/>
           <w:color w:val="1F1F1F"/>
         </w:rPr>
-        <w:lastRenderedPageBreak/>
         <w:t>3. Tại sao cấu hình này lại hữu ích cho bạn?</w:t>
       </w:r>
     </w:p>
@@ -6709,6 +6770,7 @@
         <w:rPr>
           <w:rFonts w:ascii="Arial" w:hAnsi="Arial" w:cs="Arial"/>
           <w:color w:val="1F1F1F"/>
+          <w:lang w:val="vi-VN"/>
         </w:rPr>
       </w:pPr>
       <w:r>
@@ -6724,23 +6786,13 @@
     </w:p>
     <w:p>
       <w:pPr>
+        <w:pStyle w:val="Heading2"/>
         <w:rPr>
           <w:lang w:val="vi-VN"/>
         </w:rPr>
       </w:pPr>
-    </w:p>
-    <w:p>
-      <w:pPr>
-        <w:rPr>
-          <w:b/>
-          <w:bCs/>
-          <w:lang w:val="vi-VN"/>
-        </w:rPr>
-      </w:pPr>
-      <w:r>
-        <w:rPr>
-          <w:b/>
-          <w:bCs/>
+      <w:r>
+        <w:rPr>
           <w:lang w:val="vi-VN"/>
         </w:rPr>
         <w:t>MINH CHỨNG KẾT QUẢ</w:t>
@@ -6835,7 +6887,7 @@
                     <pic:cNvPicPr/>
                   </pic:nvPicPr>
                   <pic:blipFill>
-                    <a:blip r:embed="rId7"/>
+                    <a:blip r:embed="rId9"/>
                     <a:stretch>
                       <a:fillRect/>
                     </a:stretch>
@@ -6896,7 +6948,6 @@
           <w:bCs/>
           <w:lang w:val="vi-VN"/>
         </w:rPr>
-        <w:lastRenderedPageBreak/>
         <w:drawing>
           <wp:inline distT="0" distB="0" distL="0" distR="0" wp14:anchorId="3F8C9E46" wp14:editId="4BC91E16">
             <wp:extent cx="5943600" cy="3119120"/>
@@ -6913,7 +6964,7 @@
                     <pic:cNvPicPr/>
                   </pic:nvPicPr>
                   <pic:blipFill>
-                    <a:blip r:embed="rId8"/>
+                    <a:blip r:embed="rId10"/>
                     <a:stretch>
                       <a:fillRect/>
                     </a:stretch>
@@ -7032,7 +7083,7 @@
                     <pic:cNvPicPr/>
                   </pic:nvPicPr>
                   <pic:blipFill>
-                    <a:blip r:embed="rId9"/>
+                    <a:blip r:embed="rId11"/>
                     <a:stretch>
                       <a:fillRect/>
                     </a:stretch>
@@ -7115,7 +7166,6 @@
           <w:iCs/>
           <w:lang w:val="vi-VN"/>
         </w:rPr>
-        <w:lastRenderedPageBreak/>
         <w:drawing>
           <wp:inline distT="0" distB="0" distL="0" distR="0" wp14:anchorId="52F5A1D6" wp14:editId="045819FE">
             <wp:extent cx="5943600" cy="3042285"/>
@@ -7132,7 +7182,7 @@
                     <pic:cNvPicPr/>
                   </pic:nvPicPr>
                   <pic:blipFill>
-                    <a:blip r:embed="rId10"/>
+                    <a:blip r:embed="rId12"/>
                     <a:stretch>
                       <a:fillRect/>
                     </a:stretch>
@@ -7214,7 +7264,7 @@
                     <pic:cNvPicPr/>
                   </pic:nvPicPr>
                   <pic:blipFill>
-                    <a:blip r:embed="rId11"/>
+                    <a:blip r:embed="rId13"/>
                     <a:stretch>
                       <a:fillRect/>
                     </a:stretch>
@@ -10038,7 +10088,6 @@
     <w:name w:val="Hyperlink"/>
     <w:basedOn w:val="DefaultParagraphFont"/>
     <w:uiPriority w:val="99"/>
-    <w:semiHidden/>
     <w:unhideWhenUsed/>
     <w:rsid w:val="007618EF"/>
     <w:rPr>
@@ -10189,6 +10238,18 @@
       <w:ind w:left="720"/>
       <w:contextualSpacing/>
     </w:pPr>
+  </w:style>
+  <w:style w:type="character" w:styleId="UnresolvedMention">
+    <w:name w:val="Unresolved Mention"/>
+    <w:basedOn w:val="DefaultParagraphFont"/>
+    <w:uiPriority w:val="99"/>
+    <w:semiHidden/>
+    <w:unhideWhenUsed/>
+    <w:rsid w:val="004A71CA"/>
+    <w:rPr>
+      <w:color w:val="605E5C"/>
+      <w:shd w:val="clear" w:color="auto" w:fill="E1DFDD"/>
+    </w:rPr>
   </w:style>
 </w:styles>
 </file>
@@ -10486,4 +10547,16 @@
     </a:ext>
   </a:extLst>
 </a:theme>
+</file>
+
+<file path=customXml/item1.xml><?xml version="1.0" encoding="utf-8"?>
+<b:Sources xmlns:b="http://schemas.openxmlformats.org/officeDocument/2006/bibliography" xmlns="http://schemas.openxmlformats.org/officeDocument/2006/bibliography" SelectedStyle="\APASixthEditionOfficeOnline.xsl" StyleName="APA" Version="6"/>
+</file>
+
+<file path=customXml/itemProps1.xml><?xml version="1.0" encoding="utf-8"?>
+<ds:datastoreItem xmlns:ds="http://schemas.openxmlformats.org/officeDocument/2006/customXml" ds:itemID="{B686FBAC-11DA-4AE9-B1F2-D1A849392F74}">
+  <ds:schemaRefs>
+    <ds:schemaRef ds:uri="http://schemas.openxmlformats.org/officeDocument/2006/bibliography"/>
+  </ds:schemaRefs>
+</ds:datastoreItem>
 </file>